--- a/docs/description.docx
+++ b/docs/description.docx
@@ -7,26 +7,16 @@
         <w:contextualSpacing/>
       </w:pPr>
       <w:r>
-        <w:t xml:space="preserve">Boris </w:t>
-      </w:r>
-      <w:proofErr w:type="spellStart"/>
-      <w:r>
-        <w:t>Valerstein</w:t>
-      </w:r>
-      <w:proofErr w:type="spellEnd"/>
-    </w:p>
-    <w:p>
-      <w:pPr>
-        <w:contextualSpacing/>
-      </w:pPr>
-      <w:r>
-        <w:t xml:space="preserve">Myron </w:t>
-      </w:r>
-      <w:proofErr w:type="spellStart"/>
-      <w:r>
-        <w:t>Kolodiy</w:t>
-      </w:r>
-      <w:proofErr w:type="spellEnd"/>
+        <w:t>Boris Valerstein</w:t>
+      </w:r>
+    </w:p>
+    <w:p>
+      <w:pPr>
+        <w:contextualSpacing/>
+      </w:pPr>
+      <w:r>
+        <w:t>Myron Kolodiy</w:t>
+      </w:r>
     </w:p>
     <w:p>
       <w:pPr>
@@ -65,31 +55,7 @@
         <w:contextualSpacing/>
       </w:pPr>
       <w:r>
-        <w:t xml:space="preserve">The </w:t>
-      </w:r>
-      <w:proofErr w:type="spellStart"/>
-      <w:r>
-        <w:t>Pokemon</w:t>
-      </w:r>
-      <w:proofErr w:type="spellEnd"/>
-      <w:r>
-        <w:t xml:space="preserve"> Trading Card Game is a collectible card game. Players use their cards to play </w:t>
-      </w:r>
-      <w:proofErr w:type="spellStart"/>
-      <w:r>
-        <w:t>Pokemon</w:t>
-      </w:r>
-      <w:proofErr w:type="spellEnd"/>
-      <w:r>
-        <w:t xml:space="preserve"> (creatures) to the field in order to attack their opponents and their opponents’ creatures. The goal of the game is to reduce opponent health points to 0, which is done by using </w:t>
-      </w:r>
-      <w:proofErr w:type="spellStart"/>
-      <w:r>
-        <w:t>Pokemon</w:t>
-      </w:r>
-      <w:proofErr w:type="spellEnd"/>
-      <w:r>
-        <w:t xml:space="preserve"> to attack.</w:t>
+        <w:t>The Pokemon Trading Card Game is a collectible card game. Players use their cards to play Pokemon (creatures) to the field in order to attack their opponents and their opponents’ creatures. The goal of the game is to reduce opponent health points to 0, which is done by using Pokemon to attack.</w:t>
       </w:r>
     </w:p>
     <w:p>
@@ -110,15 +76,7 @@
         <w:contextualSpacing/>
       </w:pPr>
       <w:r>
-        <w:t xml:space="preserve">The </w:t>
-      </w:r>
-      <w:proofErr w:type="spellStart"/>
-      <w:r>
-        <w:t>Pokemon</w:t>
-      </w:r>
-      <w:proofErr w:type="spellEnd"/>
-      <w:r>
-        <w:t xml:space="preserve"> Tool is an Android application that </w:t>
+        <w:t xml:space="preserve">The Pokemon Tool is an Android application that </w:t>
       </w:r>
       <w:r>
         <w:t>assist</w:t>
@@ -127,15 +85,7 @@
         <w:t>s</w:t>
       </w:r>
       <w:r>
-        <w:t xml:space="preserve"> players with playing the </w:t>
-      </w:r>
-      <w:proofErr w:type="spellStart"/>
-      <w:r>
-        <w:t>Pokemon</w:t>
-      </w:r>
-      <w:proofErr w:type="spellEnd"/>
-      <w:r>
-        <w:t xml:space="preserve"> trading card game</w:t>
+        <w:t xml:space="preserve"> players with playing the Pokemon trading card game</w:t>
       </w:r>
       <w:r>
         <w:t>. The application allows players to keep track of the status of the field during the game. In addition, it has tools to assist players with playing the game: a die roller, coin flipper, and counter recorder.</w:t>
@@ -159,24 +109,18 @@
         <w:contextualSpacing/>
       </w:pPr>
       <w:r>
-        <w:t xml:space="preserve">For possible enhancements, the </w:t>
-      </w:r>
-      <w:proofErr w:type="spellStart"/>
-      <w:r>
-        <w:t>Pokemon</w:t>
-      </w:r>
-      <w:proofErr w:type="spellEnd"/>
-      <w:r>
-        <w:t xml:space="preserve"> Index (list of all </w:t>
-      </w:r>
-      <w:proofErr w:type="spellStart"/>
-      <w:r>
-        <w:t>Pokemon</w:t>
-      </w:r>
-      <w:proofErr w:type="spellEnd"/>
-      <w:r>
-        <w:t>) can be included in the form of an encyclopedia in the application. Additionally, statistical analysis of common field status, counter cards, and health point tracking can be included.</w:t>
-      </w:r>
+        <w:t>For possible enhancements, the Pokemon Index (list of all Pokemon) can be included in the form of an encyclopedia in the application. Additionally, statistical analysis of common field status, counter cards, and health point tracking can be included.</w:t>
+      </w:r>
+    </w:p>
+    <w:p>
+      <w:pPr>
+        <w:contextualSpacing/>
+      </w:pPr>
+    </w:p>
+    <w:p>
+      <w:pPr>
+        <w:contextualSpacing/>
+      </w:pPr>
       <w:bookmarkStart w:id="0" w:name="_GoBack"/>
       <w:bookmarkEnd w:id="0"/>
     </w:p>
